--- a/dokumentasjon/Brukerveiledning_for_kunde.docx
+++ b/dokumentasjon/Brukerveiledning_for_kunde.docx
@@ -21,11 +21,9 @@
       <w:r>
         <w:t xml:space="preserve">Her er en veiledning for hvordan du kan </w:t>
       </w:r>
-      <w:proofErr w:type="spellStart"/>
-      <w:r>
-        <w:t>bruker</w:t>
-      </w:r>
-      <w:proofErr w:type="spellEnd"/>
+      <w:r>
+        <w:t>bruke</w:t>
+      </w:r>
       <w:r>
         <w:t xml:space="preserve"> kokekompis nettsiden som en kunde. Det vil blir brukt bilder av siden med røde bokser med tydelig veiledning for hvordan du bruker siden. </w:t>
       </w:r>
@@ -354,6 +352,9 @@
         </mc:AlternateContent>
       </w:r>
       <w:r>
+        <w:rPr>
+          <w:noProof/>
+        </w:rPr>
         <w:drawing>
           <wp:inline distT="0" distB="0" distL="0" distR="0" wp14:anchorId="4B929DBF" wp14:editId="36DE303F">
             <wp:extent cx="5931673" cy="2840298"/>
@@ -545,55 +546,7 @@
                                   <w14:round/>
                                 </w14:textOutline>
                               </w:rPr>
-                              <w:t>2</w:t>
-                            </w:r>
-                            <w:r>
-                              <w:rPr>
-                                <w:color w:val="000000" w:themeColor="text1"/>
-                                <w14:shadow w14:blurRad="38100" w14:dist="19050" w14:dir="2700000" w14:sx="100000" w14:sy="100000" w14:kx="0" w14:ky="0" w14:algn="tl">
-                                  <w14:schemeClr w14:val="dk1">
-                                    <w14:alpha w14:val="60000"/>
-                                  </w14:schemeClr>
-                                </w14:shadow>
-                                <w14:textOutline w14:w="0" w14:cap="flat" w14:cmpd="sng" w14:algn="ctr">
-                                  <w14:noFill/>
-                                  <w14:prstDash w14:val="solid"/>
-                                  <w14:round/>
-                                </w14:textOutline>
-                              </w:rPr>
-                              <w:t xml:space="preserve">. </w:t>
-                            </w:r>
-                            <w:r>
-                              <w:rPr>
-                                <w:color w:val="000000" w:themeColor="text1"/>
-                                <w14:shadow w14:blurRad="38100" w14:dist="19050" w14:dir="2700000" w14:sx="100000" w14:sy="100000" w14:kx="0" w14:ky="0" w14:algn="tl">
-                                  <w14:schemeClr w14:val="dk1">
-                                    <w14:alpha w14:val="60000"/>
-                                  </w14:schemeClr>
-                                </w14:shadow>
-                                <w14:textOutline w14:w="0" w14:cap="flat" w14:cmpd="sng" w14:algn="ctr">
-                                  <w14:noFill/>
-                                  <w14:prstDash w14:val="solid"/>
-                                  <w14:round/>
-                                </w14:textOutline>
-                              </w:rPr>
-                              <w:t>Fyll ut brukernavn og passord og trykk her</w:t>
-                            </w:r>
-                            <w:r>
-                              <w:rPr>
-                                <w:color w:val="000000" w:themeColor="text1"/>
-                                <w14:shadow w14:blurRad="38100" w14:dist="19050" w14:dir="2700000" w14:sx="100000" w14:sy="100000" w14:kx="0" w14:ky="0" w14:algn="tl">
-                                  <w14:schemeClr w14:val="dk1">
-                                    <w14:alpha w14:val="60000"/>
-                                  </w14:schemeClr>
-                                </w14:shadow>
-                                <w14:textOutline w14:w="0" w14:cap="flat" w14:cmpd="sng" w14:algn="ctr">
-                                  <w14:noFill/>
-                                  <w14:prstDash w14:val="solid"/>
-                                  <w14:round/>
-                                </w14:textOutline>
-                              </w:rPr>
-                              <w:t xml:space="preserve"> </w:t>
+                              <w:t xml:space="preserve">2. Fyll ut brukernavn og passord og trykk her </w:t>
                             </w:r>
                           </w:p>
                         </w:txbxContent>
@@ -708,6 +661,9 @@
         </mc:AlternateContent>
       </w:r>
       <w:r>
+        <w:rPr>
+          <w:noProof/>
+        </w:rPr>
         <w:drawing>
           <wp:inline distT="0" distB="0" distL="0" distR="0" wp14:anchorId="31F6268C" wp14:editId="6EDA4FD1">
             <wp:extent cx="2878373" cy="1882434"/>
@@ -807,6 +763,9 @@
     </w:p>
     <w:p>
       <w:r>
+        <w:rPr>
+          <w:noProof/>
+        </w:rPr>
         <w:drawing>
           <wp:inline distT="0" distB="0" distL="0" distR="0" wp14:anchorId="7D6B9EF7" wp14:editId="5B244280">
             <wp:extent cx="5760720" cy="2757170"/>
@@ -864,33 +823,34 @@
           <w:b/>
           <w:bCs/>
         </w:rPr>
-        <w:t>Hvordan se oppskrifte</w:t>
-      </w:r>
-      <w:r>
+        <w:t>Hvordan se oppskrifter:</w:t>
+      </w:r>
+    </w:p>
+    <w:p>
+      <w:r>
+        <w:t xml:space="preserve">Når du åpner kokekompis siden vil du med en gang få en oversikt over de forskjellige oppskriftene. Disse kan du gå inn på ved å trykke på bildet eller på «se oppskrift» knappen. </w:t>
+      </w:r>
+    </w:p>
+    <w:p>
+      <w:r>
+        <w:t xml:space="preserve">Når du går inn på en oppskrift vil du få bilde av oppskriften til venstre. Til høyere vil du få en oversikt over info om oppskriften. Der vil du kunne se ingredienser øverst til venstre, mer info om oppskriften øverst til høyere. Du vil også kunne gi oppskriften en </w:t>
+      </w:r>
+      <w:proofErr w:type="spellStart"/>
+      <w:r>
+        <w:t>rating</w:t>
+      </w:r>
+      <w:proofErr w:type="spellEnd"/>
+      <w:r>
+        <w:t xml:space="preserve">. </w:t>
+      </w:r>
+    </w:p>
+    <w:p>
+      <w:pPr>
         <w:rPr>
           <w:b/>
           <w:bCs/>
         </w:rPr>
-        <w:t>r:</w:t>
-      </w:r>
-    </w:p>
-    <w:p>
-      <w:r>
-        <w:t xml:space="preserve">Når du åpner kokekompis siden vil du med en gang få en oversikt over de forskjellige oppskriftene. Disse kan du gå inn på ved å trykke på bildet eller på «se oppskrift» knappen. </w:t>
-      </w:r>
-    </w:p>
-    <w:p>
-      <w:r>
-        <w:t xml:space="preserve">Når du går inn på en oppskrift vil du få bilde av oppskriften til venstre. Til høyere vil du få en oversikt over info om oppskriften. Der vil du kunne se ingredienser øverst til venstre, mer info om oppskriften øverst til høyere. Du vil også kunne gi oppskriften en </w:t>
-      </w:r>
-      <w:proofErr w:type="spellStart"/>
-      <w:r>
-        <w:t>rating</w:t>
-      </w:r>
-      <w:proofErr w:type="spellEnd"/>
-      <w:r>
-        <w:t xml:space="preserve">. </w:t>
-      </w:r>
+      </w:pPr>
     </w:p>
     <w:p>
       <w:pPr>
@@ -899,45 +859,45 @@
           <w:bCs/>
         </w:rPr>
       </w:pPr>
-    </w:p>
-    <w:p>
-      <w:pPr>
+      <w:r>
         <w:rPr>
           <w:b/>
           <w:bCs/>
         </w:rPr>
-      </w:pPr>
-      <w:r>
+        <w:t xml:space="preserve">Filtrering av oppskrifter </w:t>
+      </w:r>
+    </w:p>
+    <w:p>
+      <w:r>
+        <w:t xml:space="preserve">For å filtrere oppskriftene kan du trykke på de forskjellige </w:t>
+      </w:r>
+      <w:proofErr w:type="spellStart"/>
+      <w:r>
+        <w:t>kattegoriene</w:t>
+      </w:r>
+      <w:proofErr w:type="spellEnd"/>
+      <w:r>
+        <w:t xml:space="preserve"> som ligger over oppskriftene på hovedsiden.</w:t>
+      </w:r>
+      <w:r>
+        <w:t xml:space="preserve"> På denne måten kan du lettere finne det du leter etter. Hvis du vet hva </w:t>
+      </w:r>
+      <w:proofErr w:type="gramStart"/>
+      <w:r>
+        <w:t>du</w:t>
+      </w:r>
+      <w:proofErr w:type="gramEnd"/>
+      <w:r>
+        <w:t xml:space="preserve"> leter etter kan du også bruker søkefunksjonen på siden. </w:t>
+      </w:r>
+    </w:p>
+    <w:p>
+      <w:pPr>
         <w:rPr>
           <w:b/>
           <w:bCs/>
         </w:rPr>
-        <w:t xml:space="preserve">Filtrering av oppskrifter </w:t>
-      </w:r>
-    </w:p>
-    <w:p>
-      <w:r>
-        <w:t xml:space="preserve">For å filtrere oppskriftene kan du trykke på de forskjellige </w:t>
-      </w:r>
-      <w:proofErr w:type="spellStart"/>
-      <w:r>
-        <w:t>kattegoriene</w:t>
-      </w:r>
-      <w:proofErr w:type="spellEnd"/>
-      <w:r>
-        <w:t xml:space="preserve"> som ligger over oppskriftene på hovedsiden.</w:t>
-      </w:r>
-      <w:r>
-        <w:t xml:space="preserve"> På denne måten kan du lettere finne det du leter etter. Hvis du vet hva </w:t>
-      </w:r>
-      <w:proofErr w:type="gramStart"/>
-      <w:r>
-        <w:t>du</w:t>
-      </w:r>
-      <w:proofErr w:type="gramEnd"/>
-      <w:r>
-        <w:t xml:space="preserve"> leter etter kan du også bruker søkefunksjonen på siden. </w:t>
-      </w:r>
+      </w:pPr>
     </w:p>
     <w:p>
       <w:pPr>
@@ -946,64 +906,87 @@
           <w:bCs/>
         </w:rPr>
       </w:pPr>
-    </w:p>
-    <w:p>
-      <w:pPr>
+      <w:r>
         <w:rPr>
           <w:b/>
           <w:bCs/>
         </w:rPr>
-      </w:pPr>
+        <w:lastRenderedPageBreak/>
+        <w:t>Hvordan man søker</w:t>
+      </w:r>
       <w:r>
         <w:rPr>
           <w:b/>
           <w:bCs/>
         </w:rPr>
-        <w:lastRenderedPageBreak/>
-        <w:t>Hvordan man søker</w:t>
-      </w:r>
-      <w:r>
+        <w:t>:</w:t>
+      </w:r>
+    </w:p>
+    <w:p>
+      <w:r>
+        <w:t xml:space="preserve">For å søke vil det ligge ett søke felt øverst til høyere på forsiden og på sidene til oppskriftene. For å søke trykker man på </w:t>
+      </w:r>
+      <w:proofErr w:type="gramStart"/>
+      <w:r>
+        <w:t>søke feltet</w:t>
+      </w:r>
+      <w:proofErr w:type="gramEnd"/>
+      <w:r>
+        <w:t xml:space="preserve"> og skriver in navnet på oppskriften du leter etter. </w:t>
+      </w:r>
+    </w:p>
+    <w:p>
+      <w:r>
+        <w:drawing>
+          <wp:inline distT="0" distB="0" distL="0" distR="0" wp14:anchorId="3346ECA8" wp14:editId="4FC7F6F1">
+            <wp:extent cx="5515745" cy="1952898"/>
+            <wp:effectExtent l="0" t="0" r="0" b="9525"/>
+            <wp:docPr id="1286525188" name="Bilde 1" descr="Et bilde som inneholder tekst, skjermbilde, forretningskort, Font&#10;&#10;Automatisk generert beskrivelse"/>
+            <wp:cNvGraphicFramePr>
+              <a:graphicFrameLocks xmlns:a="http://schemas.openxmlformats.org/drawingml/2006/main" noChangeAspect="1"/>
+            </wp:cNvGraphicFramePr>
+            <a:graphic xmlns:a="http://schemas.openxmlformats.org/drawingml/2006/main">
+              <a:graphicData uri="http://schemas.openxmlformats.org/drawingml/2006/picture">
+                <pic:pic xmlns:pic="http://schemas.openxmlformats.org/drawingml/2006/picture">
+                  <pic:nvPicPr>
+                    <pic:cNvPr id="1286525188" name="Bilde 1" descr="Et bilde som inneholder tekst, skjermbilde, forretningskort, Font&#10;&#10;Automatisk generert beskrivelse"/>
+                    <pic:cNvPicPr/>
+                  </pic:nvPicPr>
+                  <pic:blipFill>
+                    <a:blip r:embed="rId8"/>
+                    <a:stretch>
+                      <a:fillRect/>
+                    </a:stretch>
+                  </pic:blipFill>
+                  <pic:spPr>
+                    <a:xfrm>
+                      <a:off x="0" y="0"/>
+                      <a:ext cx="5515745" cy="1952898"/>
+                    </a:xfrm>
+                    <a:prstGeom prst="rect">
+                      <a:avLst/>
+                    </a:prstGeom>
+                  </pic:spPr>
+                </pic:pic>
+              </a:graphicData>
+            </a:graphic>
+          </wp:inline>
+        </w:drawing>
+      </w:r>
+    </w:p>
+    <w:p>
+      <w:pPr>
         <w:rPr>
           <w:b/>
           <w:bCs/>
         </w:rPr>
-        <w:t>:</w:t>
-      </w:r>
-    </w:p>
-    <w:p>
-      <w:r>
-        <w:t xml:space="preserve">For å søke vil det ligge ett søke felt øverst til høyere på forsiden og på sidene til oppskriftene. For å søke trykker man på </w:t>
-      </w:r>
-      <w:proofErr w:type="gramStart"/>
-      <w:r>
-        <w:t>søke feltet</w:t>
-      </w:r>
-      <w:proofErr w:type="gramEnd"/>
-      <w:r>
-        <w:t xml:space="preserve"> og skriver in navnet på oppskriften du leter etter. </w:t>
-      </w:r>
-    </w:p>
-    <w:p/>
-    <w:p>
-      <w:pPr>
+      </w:pPr>
+      <w:r>
         <w:rPr>
           <w:b/>
           <w:bCs/>
         </w:rPr>
-      </w:pPr>
-      <w:r>
-        <w:rPr>
-          <w:b/>
-          <w:bCs/>
-        </w:rPr>
-        <w:t>Hvordan se FAQ</w:t>
-      </w:r>
-      <w:r>
-        <w:rPr>
-          <w:b/>
-          <w:bCs/>
-        </w:rPr>
-        <w:t>:</w:t>
+        <w:t>Hvordan se FAQ:</w:t>
       </w:r>
     </w:p>
     <w:p>
@@ -1021,6 +1004,9 @@
     </w:p>
     <w:p>
       <w:r>
+        <w:rPr>
+          <w:noProof/>
+        </w:rPr>
         <w:drawing>
           <wp:inline distT="0" distB="0" distL="0" distR="0" wp14:anchorId="46FC13F2" wp14:editId="3BCEC243">
             <wp:extent cx="3077004" cy="2600688"/>
@@ -1037,7 +1023,7 @@
                     <pic:cNvPicPr/>
                   </pic:nvPicPr>
                   <pic:blipFill>
-                    <a:blip r:embed="rId8"/>
+                    <a:blip r:embed="rId9"/>
                     <a:stretch>
                       <a:fillRect/>
                     </a:stretch>
@@ -1089,6 +1075,7 @@
         <w:rPr>
           <w:noProof/>
         </w:rPr>
+        <w:lastRenderedPageBreak/>
         <mc:AlternateContent>
           <mc:Choice Requires="wps">
             <w:drawing>
@@ -1303,6 +1290,9 @@
         </mc:AlternateContent>
       </w:r>
       <w:r>
+        <w:rPr>
+          <w:noProof/>
+        </w:rPr>
         <w:drawing>
           <wp:inline distT="0" distB="0" distL="0" distR="0" wp14:anchorId="6D1665F3" wp14:editId="3CBEA4F7">
             <wp:extent cx="5760720" cy="2302510"/>
@@ -1319,7 +1309,7 @@
                     <pic:cNvPicPr/>
                   </pic:nvPicPr>
                   <pic:blipFill>
-                    <a:blip r:embed="rId9"/>
+                    <a:blip r:embed="rId10"/>
                     <a:stretch>
                       <a:fillRect/>
                     </a:stretch>
@@ -1954,6 +1944,7 @@
   <w:style w:type="character" w:default="1" w:styleId="Standardskriftforavsnitt">
     <w:name w:val="Default Paragraph Font"/>
     <w:uiPriority w:val="1"/>
+    <w:semiHidden/>
     <w:unhideWhenUsed/>
   </w:style>
   <w:style w:type="table" w:default="1" w:styleId="Vanligtabell">
